--- a/info/MoTa.docx
+++ b/info/MoTa.docx
@@ -1,6 +1,6 @@
 
 <file path=word/document.xml><?xml version="1.0" encoding="utf-8"?>
-<w:document xmlns:wpc="http://schemas.microsoft.com/office/word/2010/wordprocessingCanvas" xmlns:cx="http://schemas.microsoft.com/office/drawing/2014/chartex" xmlns:cx1="http://schemas.microsoft.com/office/drawing/2015/9/8/chartex" xmlns:cx2="http://schemas.microsoft.com/office/drawing/2015/10/21/chartex" xmlns:cx3="http://schemas.microsoft.com/office/drawing/2016/5/9/chartex" xmlns:cx4="http://schemas.microsoft.com/office/drawing/2016/5/10/chartex" xmlns:cx5="http://schemas.microsoft.com/office/drawing/2016/5/11/chartex" xmlns:cx6="http://schemas.microsoft.com/office/drawing/2016/5/12/chartex" xmlns:cx7="http://schemas.microsoft.com/office/drawing/2016/5/13/chartex" xmlns:cx8="http://schemas.microsoft.com/office/drawing/2016/5/14/chartex" xmlns:mc="http://schemas.openxmlformats.org/markup-compatibility/2006" xmlns:aink="http://schemas.microsoft.com/office/drawing/2016/ink" xmlns:am3d="http://schemas.microsoft.com/office/drawing/2017/model3d" xmlns:o="urn:schemas-microsoft-com:office:office" xmlns:oel="http://schemas.microsoft.com/office/2019/extlst" xmlns:r="http://schemas.openxmlformats.org/officeDocument/2006/relationships" xmlns:m="http://schemas.openxmlformats.org/officeDocument/2006/math" xmlns:v="urn:schemas-microsoft-com:vml" xmlns:wp14="http://schemas.microsoft.com/office/word/2010/wordprocessingDrawing" xmlns:wp="http://schemas.openxmlformats.org/drawingml/2006/wordprocessingDrawing" xmlns:w10="urn:schemas-microsoft-com:office:word" xmlns:w="http://schemas.openxmlformats.org/wordprocessingml/2006/main" xmlns:w14="http://schemas.microsoft.com/office/word/2010/wordml" xmlns:w15="http://schemas.microsoft.com/office/word/2012/wordml" xmlns:w16cex="http://schemas.microsoft.com/office/word/2018/wordml/cex" xmlns:w16cid="http://schemas.microsoft.com/office/word/2016/wordml/cid" xmlns:w16="http://schemas.microsoft.com/office/word/2018/wordml" xmlns:w16sdtdh="http://schemas.microsoft.com/office/word/2020/wordml/sdtdatahash" xmlns:w16se="http://schemas.microsoft.com/office/word/2015/wordml/symex" xmlns:wpg="http://schemas.microsoft.com/office/word/2010/wordprocessingGroup" xmlns:wpi="http://schemas.microsoft.com/office/word/2010/wordprocessingInk" xmlns:wne="http://schemas.microsoft.com/office/word/2006/wordml" xmlns:wps="http://schemas.microsoft.com/office/word/2010/wordprocessingShape" mc:Ignorable="w14 w15 w16se w16cid w16 w16cex w16sdtdh wp14">
+<w:document xmlns:wpc="http://schemas.microsoft.com/office/word/2010/wordprocessingCanvas" xmlns:cx="http://schemas.microsoft.com/office/drawing/2014/chartex" xmlns:cx1="http://schemas.microsoft.com/office/drawing/2015/9/8/chartex" xmlns:cx2="http://schemas.microsoft.com/office/drawing/2015/10/21/chartex" xmlns:cx3="http://schemas.microsoft.com/office/drawing/2016/5/9/chartex" xmlns:cx4="http://schemas.microsoft.com/office/drawing/2016/5/10/chartex" xmlns:cx5="http://schemas.microsoft.com/office/drawing/2016/5/11/chartex" xmlns:cx6="http://schemas.microsoft.com/office/drawing/2016/5/12/chartex" xmlns:cx7="http://schemas.microsoft.com/office/drawing/2016/5/13/chartex" xmlns:cx8="http://schemas.microsoft.com/office/drawing/2016/5/14/chartex" xmlns:mc="http://schemas.openxmlformats.org/markup-compatibility/2006" xmlns:aink="http://schemas.microsoft.com/office/drawing/2016/ink" xmlns:am3d="http://schemas.microsoft.com/office/drawing/2017/model3d" xmlns:o="urn:schemas-microsoft-com:office:office" xmlns:oel="http://schemas.microsoft.com/office/2019/extlst" xmlns:r="http://schemas.openxmlformats.org/officeDocument/2006/relationships" xmlns:m="http://schemas.openxmlformats.org/officeDocument/2006/math" xmlns:v="urn:schemas-microsoft-com:vml" xmlns:wp14="http://schemas.microsoft.com/office/word/2010/wordprocessingDrawing" xmlns:wp="http://schemas.openxmlformats.org/drawingml/2006/wordprocessingDrawing" xmlns:w10="urn:schemas-microsoft-com:office:word" xmlns:w="http://schemas.openxmlformats.org/wordprocessingml/2006/main" xmlns:w14="http://schemas.microsoft.com/office/word/2010/wordml" xmlns:w15="http://schemas.microsoft.com/office/word/2012/wordml" xmlns:w16cex="http://schemas.microsoft.com/office/word/2018/wordml/cex" xmlns:w16cid="http://schemas.microsoft.com/office/word/2016/wordml/cid" xmlns:w16="http://schemas.microsoft.com/office/word/2018/wordml" xmlns:w16du="http://schemas.microsoft.com/office/word/2023/wordml/word16du" xmlns:w16sdtdh="http://schemas.microsoft.com/office/word/2020/wordml/sdtdatahash" xmlns:w16se="http://schemas.microsoft.com/office/word/2015/wordml/symex" xmlns:wpg="http://schemas.microsoft.com/office/word/2010/wordprocessingGroup" xmlns:wpi="http://schemas.microsoft.com/office/word/2010/wordprocessingInk" xmlns:wne="http://schemas.microsoft.com/office/word/2006/wordml" xmlns:wps="http://schemas.microsoft.com/office/word/2010/wordprocessingShape" mc:Ignorable="w14 w15 w16se w16cid w16 w16cex w16sdtdh w16du wp14">
   <w:body>
     <w:p>
       <w:pPr>
@@ -318,13 +318,7 @@
         <w:rPr>
           <w:rFonts w:ascii="Times New Roman" w:hAnsi="Times New Roman" w:cs="Times New Roman"/>
         </w:rPr>
-        <w:t>QR code chứa các thông tin</w:t>
-      </w:r>
-      <w:r>
-        <w:rPr>
-          <w:rFonts w:ascii="Times New Roman" w:hAnsi="Times New Roman" w:cs="Times New Roman"/>
-        </w:rPr>
-        <w:t xml:space="preserve"> của toàn bộ các thùng đang nằm trên pallet</w:t>
+        <w:t>QR code chứa các thông tin của toàn bộ các thùng đang nằm trên pallet</w:t>
       </w:r>
       <w:r>
         <w:rPr>
@@ -471,19 +465,7 @@
         <w:rPr>
           <w:rFonts w:ascii="Times New Roman" w:hAnsi="Times New Roman" w:cs="Times New Roman"/>
         </w:rPr>
-        <w:t xml:space="preserve">Thông tin hàng nhập kho và xuất kho, sẽ được nhân viên quản lý kho nhập vào phần mềm bằng </w:t>
-      </w:r>
-      <w:r>
-        <w:rPr>
-          <w:rFonts w:ascii="Times New Roman" w:hAnsi="Times New Roman" w:cs="Times New Roman"/>
-        </w:rPr>
-        <w:t>nhập tay vào, hoặc import từ excel file của nhà máy ( cần cung cấp template)</w:t>
-      </w:r>
-      <w:r>
-        <w:rPr>
-          <w:rFonts w:ascii="Times New Roman" w:hAnsi="Times New Roman" w:cs="Times New Roman"/>
-        </w:rPr>
-        <w:t>.</w:t>
+        <w:t>Thông tin hàng nhập kho và xuất kho, sẽ được nhân viên quản lý kho nhập vào phần mềm bằng nhập tay vào, hoặc import từ excel file của nhà máy ( cần cung cấp template).</w:t>
       </w:r>
     </w:p>
     <w:p>
@@ -1529,7 +1511,61 @@
       <w:pPr>
         <w:pStyle w:val="ListParagraph"/>
         <w:numPr>
-          <w:ilvl w:val="4"/>
+          <w:ilvl w:val="0"/>
+          <w:numId w:val="1"/>
+        </w:numPr>
+        <w:rPr>
+          <w:rFonts w:ascii="Times New Roman" w:hAnsi="Times New Roman" w:cs="Times New Roman"/>
+        </w:rPr>
+      </w:pPr>
+      <w:r>
+        <w:rPr>
+          <w:rFonts w:ascii="Times New Roman" w:hAnsi="Times New Roman" w:cs="Times New Roman"/>
+        </w:rPr>
+        <w:t>LƯU Ý;</w:t>
+      </w:r>
+    </w:p>
+    <w:p>
+      <w:pPr>
+        <w:pStyle w:val="ListParagraph"/>
+        <w:numPr>
+          <w:ilvl w:val="1"/>
+          <w:numId w:val="1"/>
+        </w:numPr>
+        <w:rPr>
+          <w:rFonts w:ascii="Times New Roman" w:hAnsi="Times New Roman" w:cs="Times New Roman"/>
+        </w:rPr>
+      </w:pPr>
+      <w:r>
+        <w:rPr>
+          <w:rFonts w:ascii="Times New Roman" w:hAnsi="Times New Roman" w:cs="Times New Roman"/>
+        </w:rPr>
+        <w:t>Khi tạo đơn thì show form rack để bấm chọn</w:t>
+      </w:r>
+    </w:p>
+    <w:p>
+      <w:pPr>
+        <w:pStyle w:val="ListParagraph"/>
+        <w:numPr>
+          <w:ilvl w:val="1"/>
+          <w:numId w:val="1"/>
+        </w:numPr>
+        <w:rPr>
+          <w:rFonts w:ascii="Times New Roman" w:hAnsi="Times New Roman" w:cs="Times New Roman"/>
+        </w:rPr>
+      </w:pPr>
+      <w:r>
+        <w:rPr>
+          <w:rFonts w:ascii="Times New Roman" w:hAnsi="Times New Roman" w:cs="Times New Roman"/>
+        </w:rPr>
+        <w:t>Chuyển Y thành Z, do nhìn từ trên xuống</w:t>
+      </w:r>
+    </w:p>
+    <w:p>
+      <w:pPr>
+        <w:pStyle w:val="ListParagraph"/>
+        <w:numPr>
+          <w:ilvl w:val="1"/>
           <w:numId w:val="1"/>
         </w:numPr>
         <w:rPr>
@@ -1548,7 +1584,7 @@
 </file>
 
 <file path=word/numbering.xml><?xml version="1.0" encoding="utf-8"?>
-<w:numbering xmlns:wpc="http://schemas.microsoft.com/office/word/2010/wordprocessingCanvas" xmlns:cx="http://schemas.microsoft.com/office/drawing/2014/chartex" xmlns:cx1="http://schemas.microsoft.com/office/drawing/2015/9/8/chartex" xmlns:cx2="http://schemas.microsoft.com/office/drawing/2015/10/21/chartex" xmlns:cx3="http://schemas.microsoft.com/office/drawing/2016/5/9/chartex" xmlns:cx4="http://schemas.microsoft.com/office/drawing/2016/5/10/chartex" xmlns:cx5="http://schemas.microsoft.com/office/drawing/2016/5/11/chartex" xmlns:cx6="http://schemas.microsoft.com/office/drawing/2016/5/12/chartex" xmlns:cx7="http://schemas.microsoft.com/office/drawing/2016/5/13/chartex" xmlns:cx8="http://schemas.microsoft.com/office/drawing/2016/5/14/chartex" xmlns:mc="http://schemas.openxmlformats.org/markup-compatibility/2006" xmlns:aink="http://schemas.microsoft.com/office/drawing/2016/ink" xmlns:am3d="http://schemas.microsoft.com/office/drawing/2017/model3d" xmlns:o="urn:schemas-microsoft-com:office:office" xmlns:oel="http://schemas.microsoft.com/office/2019/extlst" xmlns:r="http://schemas.openxmlformats.org/officeDocument/2006/relationships" xmlns:m="http://schemas.openxmlformats.org/officeDocument/2006/math" xmlns:v="urn:schemas-microsoft-com:vml" xmlns:wp14="http://schemas.microsoft.com/office/word/2010/wordprocessingDrawing" xmlns:wp="http://schemas.openxmlformats.org/drawingml/2006/wordprocessingDrawing" xmlns:w10="urn:schemas-microsoft-com:office:word" xmlns:w="http://schemas.openxmlformats.org/wordprocessingml/2006/main" xmlns:w14="http://schemas.microsoft.com/office/word/2010/wordml" xmlns:w15="http://schemas.microsoft.com/office/word/2012/wordml" xmlns:w16cex="http://schemas.microsoft.com/office/word/2018/wordml/cex" xmlns:w16cid="http://schemas.microsoft.com/office/word/2016/wordml/cid" xmlns:w16="http://schemas.microsoft.com/office/word/2018/wordml" xmlns:w16sdtdh="http://schemas.microsoft.com/office/word/2020/wordml/sdtdatahash" xmlns:w16se="http://schemas.microsoft.com/office/word/2015/wordml/symex" xmlns:wpg="http://schemas.microsoft.com/office/word/2010/wordprocessingGroup" xmlns:wpi="http://schemas.microsoft.com/office/word/2010/wordprocessingInk" xmlns:wne="http://schemas.microsoft.com/office/word/2006/wordml" xmlns:wps="http://schemas.microsoft.com/office/word/2010/wordprocessingShape" mc:Ignorable="w14 w15 w16se w16cid w16 w16cex w16sdtdh wp14">
+<w:numbering xmlns:wpc="http://schemas.microsoft.com/office/word/2010/wordprocessingCanvas" xmlns:cx="http://schemas.microsoft.com/office/drawing/2014/chartex" xmlns:cx1="http://schemas.microsoft.com/office/drawing/2015/9/8/chartex" xmlns:cx2="http://schemas.microsoft.com/office/drawing/2015/10/21/chartex" xmlns:cx3="http://schemas.microsoft.com/office/drawing/2016/5/9/chartex" xmlns:cx4="http://schemas.microsoft.com/office/drawing/2016/5/10/chartex" xmlns:cx5="http://schemas.microsoft.com/office/drawing/2016/5/11/chartex" xmlns:cx6="http://schemas.microsoft.com/office/drawing/2016/5/12/chartex" xmlns:cx7="http://schemas.microsoft.com/office/drawing/2016/5/13/chartex" xmlns:cx8="http://schemas.microsoft.com/office/drawing/2016/5/14/chartex" xmlns:mc="http://schemas.openxmlformats.org/markup-compatibility/2006" xmlns:aink="http://schemas.microsoft.com/office/drawing/2016/ink" xmlns:am3d="http://schemas.microsoft.com/office/drawing/2017/model3d" xmlns:o="urn:schemas-microsoft-com:office:office" xmlns:oel="http://schemas.microsoft.com/office/2019/extlst" xmlns:r="http://schemas.openxmlformats.org/officeDocument/2006/relationships" xmlns:m="http://schemas.openxmlformats.org/officeDocument/2006/math" xmlns:v="urn:schemas-microsoft-com:vml" xmlns:wp14="http://schemas.microsoft.com/office/word/2010/wordprocessingDrawing" xmlns:wp="http://schemas.openxmlformats.org/drawingml/2006/wordprocessingDrawing" xmlns:w10="urn:schemas-microsoft-com:office:word" xmlns:w="http://schemas.openxmlformats.org/wordprocessingml/2006/main" xmlns:w14="http://schemas.microsoft.com/office/word/2010/wordml" xmlns:w15="http://schemas.microsoft.com/office/word/2012/wordml" xmlns:w16cex="http://schemas.microsoft.com/office/word/2018/wordml/cex" xmlns:w16cid="http://schemas.microsoft.com/office/word/2016/wordml/cid" xmlns:w16="http://schemas.microsoft.com/office/word/2018/wordml" xmlns:w16du="http://schemas.microsoft.com/office/word/2023/wordml/word16du" xmlns:w16sdtdh="http://schemas.microsoft.com/office/word/2020/wordml/sdtdatahash" xmlns:w16se="http://schemas.microsoft.com/office/word/2015/wordml/symex" xmlns:wpg="http://schemas.microsoft.com/office/word/2010/wordprocessingGroup" xmlns:wpi="http://schemas.microsoft.com/office/word/2010/wordprocessingInk" xmlns:wne="http://schemas.microsoft.com/office/word/2006/wordml" xmlns:wps="http://schemas.microsoft.com/office/word/2010/wordprocessingShape" mc:Ignorable="w14 w15 w16se w16cid w16 w16cex w16sdtdh w16du wp14">
   <w:abstractNum w:abstractNumId="0" w15:restartNumberingAfterBreak="0">
     <w:nsid w:val="6CA12962"/>
     <w:multiLevelType w:val="multilevel"/>
@@ -1669,7 +1705,7 @@
 </file>
 
 <file path=word/styles.xml><?xml version="1.0" encoding="utf-8"?>
-<w:styles xmlns:mc="http://schemas.openxmlformats.org/markup-compatibility/2006" xmlns:r="http://schemas.openxmlformats.org/officeDocument/2006/relationships" xmlns:w="http://schemas.openxmlformats.org/wordprocessingml/2006/main" xmlns:w14="http://schemas.microsoft.com/office/word/2010/wordml" xmlns:w15="http://schemas.microsoft.com/office/word/2012/wordml" xmlns:w16cex="http://schemas.microsoft.com/office/word/2018/wordml/cex" xmlns:w16cid="http://schemas.microsoft.com/office/word/2016/wordml/cid" xmlns:w16="http://schemas.microsoft.com/office/word/2018/wordml" xmlns:w16sdtdh="http://schemas.microsoft.com/office/word/2020/wordml/sdtdatahash" xmlns:w16se="http://schemas.microsoft.com/office/word/2015/wordml/symex" mc:Ignorable="w14 w15 w16se w16cid w16 w16cex w16sdtdh">
+<w:styles xmlns:mc="http://schemas.openxmlformats.org/markup-compatibility/2006" xmlns:r="http://schemas.openxmlformats.org/officeDocument/2006/relationships" xmlns:w="http://schemas.openxmlformats.org/wordprocessingml/2006/main" xmlns:w14="http://schemas.microsoft.com/office/word/2010/wordml" xmlns:w15="http://schemas.microsoft.com/office/word/2012/wordml" xmlns:w16cex="http://schemas.microsoft.com/office/word/2018/wordml/cex" xmlns:w16cid="http://schemas.microsoft.com/office/word/2016/wordml/cid" xmlns:w16="http://schemas.microsoft.com/office/word/2018/wordml" xmlns:w16du="http://schemas.microsoft.com/office/word/2023/wordml/word16du" xmlns:w16sdtdh="http://schemas.microsoft.com/office/word/2020/wordml/sdtdatahash" xmlns:w16se="http://schemas.microsoft.com/office/word/2015/wordml/symex" mc:Ignorable="w14 w15 w16se w16cid w16 w16cex w16sdtdh w16du">
   <w:docDefaults>
     <w:rPrDefault>
       <w:rPr>

--- a/info/MoTa.docx
+++ b/info/MoTa.docx
@@ -1572,6 +1572,12 @@
           <w:rFonts w:ascii="Times New Roman" w:hAnsi="Times New Roman" w:cs="Times New Roman"/>
         </w:rPr>
       </w:pPr>
+      <w:r>
+        <w:rPr>
+          <w:rFonts w:ascii="Times New Roman" w:hAnsi="Times New Roman" w:cs="Times New Roman"/>
+        </w:rPr>
+        <w:t>Xuất hàng lẻ</w:t>
+      </w:r>
     </w:p>
     <w:sectPr>
       <w:pgSz w:w="12240" w:h="15840"/>
